--- a/Project Proposal.docx
+++ b/Project Proposal.docx
@@ -163,7 +163,27 @@
           <w:sz w:val="24"/>
           <w:szCs w:val="24"/>
         </w:rPr>
-        <w:t>given a address,</w:t>
+        <w:t xml:space="preserve">given </w:t>
+      </w:r>
+      <w:proofErr w:type="gramStart"/>
+      <w:r>
+        <w:rPr>
+          <w:rFonts w:ascii="Calibri" w:eastAsia="Times New Roman" w:hAnsi="Calibri" w:cs="Calibri"/>
+          <w:color w:val="222222"/>
+          <w:sz w:val="24"/>
+          <w:szCs w:val="24"/>
+        </w:rPr>
+        <w:t>a</w:t>
+      </w:r>
+      <w:proofErr w:type="gramEnd"/>
+      <w:r>
+        <w:rPr>
+          <w:rFonts w:ascii="Calibri" w:eastAsia="Times New Roman" w:hAnsi="Calibri" w:cs="Calibri"/>
+          <w:color w:val="222222"/>
+          <w:sz w:val="24"/>
+          <w:szCs w:val="24"/>
+        </w:rPr>
+        <w:t xml:space="preserve"> address,</w:t>
       </w:r>
       <w:r>
         <w:rPr>
@@ -568,6 +588,56 @@
           <w:shd w:val="clear" w:color="auto" w:fill="FFFFFF"/>
         </w:rPr>
         <w:t> </w:t>
+      </w:r>
+    </w:p>
+    <w:p>
+      <w:pPr>
+        <w:shd w:val="clear" w:color="auto" w:fill="FFFFFF"/>
+        <w:spacing w:line="235" w:lineRule="atLeast"/>
+        <w:rPr>
+          <w:rFonts w:ascii="Segoe UI" w:hAnsi="Segoe UI" w:cs="Segoe UI"/>
+          <w:b/>
+          <w:bCs/>
+          <w:color w:val="24292E"/>
+          <w:sz w:val="24"/>
+          <w:szCs w:val="24"/>
+          <w:shd w:val="clear" w:color="auto" w:fill="FFFFFF"/>
+        </w:rPr>
+      </w:pPr>
+      <w:r>
+        <w:rPr>
+          <w:rFonts w:ascii="Segoe UI" w:hAnsi="Segoe UI" w:cs="Segoe UI"/>
+          <w:b/>
+          <w:bCs/>
+          <w:color w:val="24292E"/>
+          <w:sz w:val="24"/>
+          <w:szCs w:val="24"/>
+          <w:shd w:val="clear" w:color="auto" w:fill="FFFFFF"/>
+        </w:rPr>
+        <w:t>TimeLine and Cost</w:t>
+      </w:r>
+    </w:p>
+    <w:p>
+      <w:pPr>
+        <w:shd w:val="clear" w:color="auto" w:fill="FFFFFF"/>
+        <w:spacing w:line="235" w:lineRule="atLeast"/>
+        <w:rPr>
+          <w:rFonts w:ascii="Segoe UI" w:hAnsi="Segoe UI" w:cs="Segoe UI"/>
+          <w:color w:val="24292E"/>
+          <w:sz w:val="24"/>
+          <w:szCs w:val="24"/>
+          <w:shd w:val="clear" w:color="auto" w:fill="FFFFFF"/>
+        </w:rPr>
+      </w:pPr>
+      <w:r>
+        <w:rPr>
+          <w:rFonts w:ascii="Segoe UI" w:hAnsi="Segoe UI" w:cs="Segoe UI"/>
+          <w:color w:val="24292E"/>
+          <w:sz w:val="24"/>
+          <w:szCs w:val="24"/>
+          <w:shd w:val="clear" w:color="auto" w:fill="FFFFFF"/>
+        </w:rPr>
+        <w:t xml:space="preserve">The MVP should be delivered in 2 weeks with a cost of around 50K. </w:t>
       </w:r>
     </w:p>
     <w:p>
@@ -790,7 +860,17 @@
           <w:sz w:val="24"/>
           <w:szCs w:val="24"/>
         </w:rPr>
-        <w:t xml:space="preserve"> If the MVP works well with the </w:t>
+        <w:t xml:space="preserve"> If the MVP works </w:t>
+      </w:r>
+      <w:r>
+        <w:rPr>
+          <w:rFonts w:ascii="Calibri" w:eastAsia="Times New Roman" w:hAnsi="Calibri" w:cs="Calibri"/>
+          <w:color w:val="222222"/>
+          <w:sz w:val="24"/>
+          <w:szCs w:val="24"/>
+        </w:rPr>
+        <w:lastRenderedPageBreak/>
+        <w:t xml:space="preserve">well with the </w:t>
       </w:r>
       <w:r>
         <w:rPr>
@@ -889,8 +969,13 @@
       <w:pStyle w:val="Header"/>
     </w:pPr>
     <w:r>
-      <w:t xml:space="preserve">                                                                      MobileFoodNearMe</w:t>
+      <w:t xml:space="preserve">                                                                      </w:t>
     </w:r>
+    <w:proofErr w:type="spellStart"/>
+    <w:r>
+      <w:t>MobileFoodNearMe</w:t>
+    </w:r>
+    <w:proofErr w:type="spellEnd"/>
     <w:r>
       <w:t>- Project Proposal</w:t>
     </w:r>
@@ -901,7 +986,15 @@
       <w:jc w:val="center"/>
     </w:pPr>
     <w:r>
-      <w:t>Created By Susmita Tripathy</w:t>
+      <w:t xml:space="preserve">Created </w:t>
+    </w:r>
+    <w:proofErr w:type="gramStart"/>
+    <w:r>
+      <w:t>By</w:t>
+    </w:r>
+    <w:proofErr w:type="gramEnd"/>
+    <w:r>
+      <w:t xml:space="preserve"> Susmita Tripathy</w:t>
     </w:r>
   </w:p>
 </w:hdr>

--- a/Project Proposal.docx
+++ b/Project Proposal.docx
@@ -614,7 +614,31 @@
           <w:szCs w:val="24"/>
           <w:shd w:val="clear" w:color="auto" w:fill="FFFFFF"/>
         </w:rPr>
-        <w:t>TimeLine and Cost</w:t>
+        <w:t>Time</w:t>
+      </w:r>
+      <w:r>
+        <w:rPr>
+          <w:rFonts w:ascii="Segoe UI" w:hAnsi="Segoe UI" w:cs="Segoe UI"/>
+          <w:b/>
+          <w:bCs/>
+          <w:color w:val="24292E"/>
+          <w:sz w:val="24"/>
+          <w:szCs w:val="24"/>
+          <w:shd w:val="clear" w:color="auto" w:fill="FFFFFF"/>
+        </w:rPr>
+        <w:t>l</w:t>
+      </w:r>
+      <w:r>
+        <w:rPr>
+          <w:rFonts w:ascii="Segoe UI" w:hAnsi="Segoe UI" w:cs="Segoe UI"/>
+          <w:b/>
+          <w:bCs/>
+          <w:color w:val="24292E"/>
+          <w:sz w:val="24"/>
+          <w:szCs w:val="24"/>
+          <w:shd w:val="clear" w:color="auto" w:fill="FFFFFF"/>
+        </w:rPr>
+        <w:t>ine and Cost</w:t>
       </w:r>
     </w:p>
     <w:p>
@@ -622,22 +646,83 @@
         <w:shd w:val="clear" w:color="auto" w:fill="FFFFFF"/>
         <w:spacing w:line="235" w:lineRule="atLeast"/>
         <w:rPr>
-          <w:rFonts w:ascii="Segoe UI" w:hAnsi="Segoe UI" w:cs="Segoe UI"/>
-          <w:color w:val="24292E"/>
-          <w:sz w:val="24"/>
-          <w:szCs w:val="24"/>
-          <w:shd w:val="clear" w:color="auto" w:fill="FFFFFF"/>
-        </w:rPr>
-      </w:pPr>
-      <w:r>
-        <w:rPr>
-          <w:rFonts w:ascii="Segoe UI" w:hAnsi="Segoe UI" w:cs="Segoe UI"/>
-          <w:color w:val="24292E"/>
-          <w:sz w:val="24"/>
-          <w:szCs w:val="24"/>
-          <w:shd w:val="clear" w:color="auto" w:fill="FFFFFF"/>
-        </w:rPr>
-        <w:t xml:space="preserve">The MVP should be delivered in 2 weeks with a cost of around 50K. </w:t>
+          <w:rFonts w:ascii="Calibri" w:eastAsia="Times New Roman" w:hAnsi="Calibri" w:cs="Calibri"/>
+          <w:color w:val="222222"/>
+          <w:sz w:val="24"/>
+          <w:szCs w:val="24"/>
+        </w:rPr>
+      </w:pPr>
+      <w:r>
+        <w:rPr>
+          <w:rFonts w:ascii="Calibri" w:eastAsia="Times New Roman" w:hAnsi="Calibri" w:cs="Calibri"/>
+          <w:color w:val="222222"/>
+          <w:sz w:val="24"/>
+          <w:szCs w:val="24"/>
+        </w:rPr>
+        <w:t xml:space="preserve">The MVP should be delivered in 2 weeks with a cost of </w:t>
+      </w:r>
+      <w:r>
+        <w:rPr>
+          <w:rFonts w:ascii="Calibri" w:eastAsia="Times New Roman" w:hAnsi="Calibri" w:cs="Calibri"/>
+          <w:color w:val="222222"/>
+          <w:sz w:val="24"/>
+          <w:szCs w:val="24"/>
+        </w:rPr>
+        <w:t>around $70K-$</w:t>
+      </w:r>
+      <w:r>
+        <w:rPr>
+          <w:rFonts w:ascii="Calibri" w:eastAsia="Times New Roman" w:hAnsi="Calibri" w:cs="Calibri"/>
+          <w:color w:val="222222"/>
+          <w:sz w:val="24"/>
+          <w:szCs w:val="24"/>
+        </w:rPr>
+        <w:t>75K. This is a</w:t>
+      </w:r>
+      <w:r>
+        <w:rPr>
+          <w:rFonts w:ascii="Calibri" w:eastAsia="Times New Roman" w:hAnsi="Calibri" w:cs="Calibri"/>
+          <w:color w:val="222222"/>
+          <w:sz w:val="24"/>
+          <w:szCs w:val="24"/>
+        </w:rPr>
+        <w:t>n</w:t>
+      </w:r>
+      <w:r>
+        <w:rPr>
+          <w:rFonts w:ascii="Calibri" w:eastAsia="Times New Roman" w:hAnsi="Calibri" w:cs="Calibri"/>
+          <w:color w:val="222222"/>
+          <w:sz w:val="24"/>
+          <w:szCs w:val="24"/>
+        </w:rPr>
+        <w:t xml:space="preserve"> approximation and details will be provided after subsequent planning sessions</w:t>
+      </w:r>
+      <w:r>
+        <w:rPr>
+          <w:rFonts w:ascii="Calibri" w:eastAsia="Times New Roman" w:hAnsi="Calibri" w:cs="Calibri"/>
+          <w:color w:val="222222"/>
+          <w:sz w:val="24"/>
+          <w:szCs w:val="24"/>
+        </w:rPr>
+        <w:t>.</w:t>
+      </w:r>
+      <w:r>
+        <w:rPr>
+          <w:rFonts w:ascii="Calibri" w:eastAsia="Times New Roman" w:hAnsi="Calibri" w:cs="Calibri"/>
+          <w:color w:val="222222"/>
+          <w:sz w:val="24"/>
+          <w:szCs w:val="24"/>
+        </w:rPr>
+        <w:t xml:space="preserve"> Based on customer feedback more features can be added, and additional cost and timeline will be projected.</w:t>
+      </w:r>
+      <w:r>
+        <w:rPr>
+          <w:rFonts w:ascii="Calibri" w:eastAsia="Times New Roman" w:hAnsi="Calibri" w:cs="Calibri"/>
+          <w:color w:val="222222"/>
+          <w:sz w:val="24"/>
+          <w:szCs w:val="24"/>
+        </w:rPr>
+        <w:t xml:space="preserve"> </w:t>
       </w:r>
     </w:p>
     <w:p>
@@ -824,6 +909,7 @@
           <w:sz w:val="24"/>
           <w:szCs w:val="24"/>
         </w:rPr>
+        <w:lastRenderedPageBreak/>
         <w:t>Employees are a company’s greatest asset.</w:t>
       </w:r>
       <w:r>
@@ -860,17 +946,7 @@
           <w:sz w:val="24"/>
           <w:szCs w:val="24"/>
         </w:rPr>
-        <w:t xml:space="preserve"> If the MVP works </w:t>
-      </w:r>
-      <w:r>
-        <w:rPr>
-          <w:rFonts w:ascii="Calibri" w:eastAsia="Times New Roman" w:hAnsi="Calibri" w:cs="Calibri"/>
-          <w:color w:val="222222"/>
-          <w:sz w:val="24"/>
-          <w:szCs w:val="24"/>
-        </w:rPr>
-        <w:lastRenderedPageBreak/>
-        <w:t xml:space="preserve">well with the </w:t>
+        <w:t xml:space="preserve"> If the MVP works well with the </w:t>
       </w:r>
       <w:r>
         <w:rPr>
